--- a/_shared/template/all_gti.docx
+++ b/_shared/template/all_gti.docx
@@ -28,12 +28,14 @@
         </w:rPr>
         <w:t>${</w:t>
       </w:r>
+      <w:proofErr w:type="spellStart"/>
       <w:r>
         <w:rPr>
           <w:rFonts w:ascii="Times New Roman" w:hAnsi="Times New Roman"/>
         </w:rPr>
         <w:t>release_date</w:t>
       </w:r>
+      <w:proofErr w:type="spellEnd"/>
       <w:r>
         <w:rPr>
           <w:rFonts w:ascii="Times New Roman" w:hAnsi="Times New Roman"/>
@@ -72,6 +74,7 @@
         </w:rPr>
         <w:t>${</w:t>
       </w:r>
+      <w:proofErr w:type="spellStart"/>
       <w:r>
         <w:rPr>
           <w:rFonts w:ascii="Arial" w:hAnsi="Arial" w:cs="Arial"/>
@@ -82,6 +85,7 @@
         </w:rPr>
         <w:t>document_number</w:t>
       </w:r>
+      <w:proofErr w:type="spellEnd"/>
       <w:r>
         <w:rPr>
           <w:rFonts w:ascii="Arial" w:hAnsi="Arial" w:cs="Arial"/>
@@ -164,11 +168,47 @@
           <w:rFonts w:ascii="Times New Roman" w:hAnsi="Times New Roman"/>
         </w:rPr>
       </w:pPr>
+      <w:proofErr w:type="spellStart"/>
       <w:r>
         <w:rPr>
           <w:rFonts w:ascii="Times New Roman" w:hAnsi="Times New Roman"/>
         </w:rPr>
-        <w:t>Dengan ini saya:</w:t>
+        <w:t>Dengan</w:t>
+      </w:r>
+      <w:proofErr w:type="spellEnd"/>
+      <w:r>
+        <w:rPr>
+          <w:rFonts w:ascii="Times New Roman" w:hAnsi="Times New Roman"/>
+        </w:rPr>
+        <w:t xml:space="preserve"> </w:t>
+      </w:r>
+      <w:proofErr w:type="spellStart"/>
+      <w:r>
+        <w:rPr>
+          <w:rFonts w:ascii="Times New Roman" w:hAnsi="Times New Roman"/>
+        </w:rPr>
+        <w:t>ini</w:t>
+      </w:r>
+      <w:proofErr w:type="spellEnd"/>
+      <w:r>
+        <w:rPr>
+          <w:rFonts w:ascii="Times New Roman" w:hAnsi="Times New Roman"/>
+        </w:rPr>
+        <w:t xml:space="preserve"> </w:t>
+      </w:r>
+      <w:proofErr w:type="spellStart"/>
+      <w:r>
+        <w:rPr>
+          <w:rFonts w:ascii="Times New Roman" w:hAnsi="Times New Roman"/>
+        </w:rPr>
+        <w:t>saya</w:t>
+      </w:r>
+      <w:proofErr w:type="spellEnd"/>
+      <w:r>
+        <w:rPr>
+          <w:rFonts w:ascii="Times New Roman" w:hAnsi="Times New Roman"/>
+        </w:rPr>
+        <w:t>:</w:t>
       </w:r>
     </w:p>
     <w:p>
@@ -204,12 +244,14 @@
         </w:rPr>
         <w:t>${</w:t>
       </w:r>
+      <w:proofErr w:type="spellStart"/>
       <w:r>
         <w:rPr>
           <w:rFonts w:ascii="Times New Roman" w:hAnsi="Times New Roman"/>
         </w:rPr>
         <w:t>user_create</w:t>
       </w:r>
+      <w:proofErr w:type="spellEnd"/>
       <w:r>
         <w:rPr>
           <w:rFonts w:ascii="Times New Roman" w:hAnsi="Times New Roman"/>
@@ -251,6 +293,7 @@
         </w:rPr>
         <w:t>${</w:t>
       </w:r>
+      <w:proofErr w:type="spellStart"/>
       <w:r>
         <w:rPr>
           <w:rFonts w:ascii="Times New Roman" w:hAnsi="Times New Roman"/>
@@ -258,6 +301,7 @@
         </w:rPr>
         <w:t>from_division</w:t>
       </w:r>
+      <w:proofErr w:type="spellEnd"/>
       <w:r>
         <w:rPr>
           <w:rFonts w:ascii="Times New Roman" w:hAnsi="Times New Roman"/>
@@ -288,6 +332,7 @@
         </w:rPr>
         <w:t>${</w:t>
       </w:r>
+      <w:proofErr w:type="spellStart"/>
       <w:r>
         <w:rPr>
           <w:rFonts w:ascii="Times New Roman" w:hAnsi="Times New Roman"/>
@@ -300,6 +345,7 @@
         </w:rPr>
         <w:t>content</w:t>
       </w:r>
+      <w:proofErr w:type="spellEnd"/>
       <w:r>
         <w:rPr>
           <w:rFonts w:ascii="Times New Roman" w:hAnsi="Times New Roman"/>
@@ -355,17 +401,19 @@
           <w:p>
             <w:pPr>
               <w:spacing w:line="276" w:lineRule="auto"/>
-              <w:jc w:val="both"/>
+              <w:jc w:val="center"/>
               <w:rPr>
                 <w:rFonts w:ascii="Times New Roman" w:hAnsi="Times New Roman"/>
               </w:rPr>
             </w:pPr>
+            <w:proofErr w:type="spellStart"/>
             <w:r>
               <w:rPr>
                 <w:rFonts w:ascii="Times New Roman" w:hAnsi="Times New Roman"/>
               </w:rPr>
               <w:t>Pemohon</w:t>
             </w:r>
+            <w:proofErr w:type="spellEnd"/>
           </w:p>
         </w:tc>
         <w:tc>
@@ -381,17 +429,19 @@
           <w:p>
             <w:pPr>
               <w:spacing w:line="276" w:lineRule="auto"/>
-              <w:jc w:val="right"/>
+              <w:jc w:val="center"/>
               <w:rPr>
                 <w:rFonts w:ascii="Times New Roman" w:hAnsi="Times New Roman"/>
               </w:rPr>
             </w:pPr>
+            <w:proofErr w:type="spellStart"/>
             <w:r>
               <w:rPr>
                 <w:rFonts w:ascii="Times New Roman" w:hAnsi="Times New Roman"/>
               </w:rPr>
               <w:t>Disetujui</w:t>
             </w:r>
+            <w:proofErr w:type="spellEnd"/>
           </w:p>
         </w:tc>
       </w:tr>
@@ -412,7 +462,7 @@
           <w:p>
             <w:pPr>
               <w:spacing w:line="276" w:lineRule="auto"/>
-              <w:jc w:val="both"/>
+              <w:jc w:val="center"/>
               <w:rPr>
                 <w:rFonts w:ascii="Times New Roman" w:hAnsi="Times New Roman"/>
               </w:rPr>
@@ -432,7 +482,7 @@
           <w:p>
             <w:pPr>
               <w:spacing w:line="276" w:lineRule="auto"/>
-              <w:jc w:val="both"/>
+              <w:jc w:val="center"/>
               <w:rPr>
                 <w:rFonts w:ascii="Times New Roman" w:hAnsi="Times New Roman"/>
               </w:rPr>
@@ -454,7 +504,7 @@
           <w:p>
             <w:pPr>
               <w:spacing w:line="276" w:lineRule="auto"/>
-              <w:jc w:val="both"/>
+              <w:jc w:val="center"/>
               <w:rPr>
                 <w:rFonts w:ascii="Times New Roman" w:hAnsi="Times New Roman"/>
               </w:rPr>
@@ -465,12 +515,14 @@
               </w:rPr>
               <w:t>${</w:t>
             </w:r>
+            <w:proofErr w:type="spellStart"/>
             <w:r>
               <w:rPr>
                 <w:rFonts w:ascii="Times New Roman" w:hAnsi="Times New Roman"/>
               </w:rPr>
               <w:t>user_create</w:t>
             </w:r>
+            <w:proofErr w:type="spellEnd"/>
             <w:r>
               <w:rPr>
                 <w:rFonts w:ascii="Times New Roman" w:hAnsi="Times New Roman"/>
@@ -492,7 +544,7 @@
           <w:p>
             <w:pPr>
               <w:spacing w:line="276" w:lineRule="auto"/>
-              <w:jc w:val="right"/>
+              <w:jc w:val="center"/>
               <w:rPr>
                 <w:rFonts w:ascii="Times New Roman" w:hAnsi="Times New Roman"/>
               </w:rPr>
@@ -503,20 +555,15 @@
               </w:rPr>
               <w:t>${</w:t>
             </w:r>
+            <w:proofErr w:type="spellStart"/>
             <w:r>
               <w:rPr>
                 <w:rFonts w:ascii="Times New Roman" w:hAnsi="Times New Roman"/>
                 <w:lang w:val="id-ID"/>
               </w:rPr>
-              <w:t>to</w:t>
+              <w:t>to_division</w:t>
             </w:r>
-            <w:r>
-              <w:rPr>
-                <w:rFonts w:ascii="Times New Roman" w:hAnsi="Times New Roman"/>
-                <w:lang w:val="id-ID"/>
-              </w:rPr>
-              <w:t>_division</w:t>
-            </w:r>
+            <w:proofErr w:type="spellEnd"/>
             <w:r>
               <w:rPr>
                 <w:rFonts w:ascii="Times New Roman" w:hAnsi="Times New Roman"/>
@@ -530,7 +577,7 @@
     <w:p>
       <w:pPr>
         <w:spacing w:line="276" w:lineRule="auto"/>
-        <w:jc w:val="both"/>
+        <w:jc w:val="center"/>
         <w:rPr>
           <w:rFonts w:ascii="Times New Roman" w:hAnsi="Times New Roman"/>
         </w:rPr>
@@ -539,7 +586,7 @@
     <w:p>
       <w:pPr>
         <w:spacing w:line="276" w:lineRule="auto"/>
-        <w:jc w:val="both"/>
+        <w:jc w:val="center"/>
         <w:rPr>
           <w:rFonts w:ascii="Times New Roman" w:hAnsi="Times New Roman"/>
         </w:rPr>
@@ -634,6 +681,38 @@
 
 <file path=word/footer2.xml><?xml version="1.0" encoding="utf-8"?>
 <w:ftr xmlns:wpc="http://schemas.microsoft.com/office/word/2010/wordprocessingCanvas" xmlns:cx="http://schemas.microsoft.com/office/drawing/2014/chartex" xmlns:cx1="http://schemas.microsoft.com/office/drawing/2015/9/8/chartex" xmlns:cx2="http://schemas.microsoft.com/office/drawing/2015/10/21/chartex" xmlns:cx3="http://schemas.microsoft.com/office/drawing/2016/5/9/chartex" xmlns:cx4="http://schemas.microsoft.com/office/drawing/2016/5/10/chartex" xmlns:cx5="http://schemas.microsoft.com/office/drawing/2016/5/11/chartex" xmlns:cx6="http://schemas.microsoft.com/office/drawing/2016/5/12/chartex" xmlns:cx7="http://schemas.microsoft.com/office/drawing/2016/5/13/chartex" xmlns:cx8="http://schemas.microsoft.com/office/drawing/2016/5/14/chartex" xmlns:mc="http://schemas.openxmlformats.org/markup-compatibility/2006" xmlns:aink="http://schemas.microsoft.com/office/drawing/2016/ink" xmlns:am3d="http://schemas.microsoft.com/office/drawing/2017/model3d" xmlns:o="urn:schemas-microsoft-com:office:office" xmlns:oel="http://schemas.microsoft.com/office/2019/extlst" xmlns:r="http://schemas.openxmlformats.org/officeDocument/2006/relationships" xmlns:m="http://schemas.openxmlformats.org/officeDocument/2006/math" xmlns:v="urn:schemas-microsoft-com:vml" xmlns:wp14="http://schemas.microsoft.com/office/word/2010/wordprocessingDrawing" xmlns:wp="http://schemas.openxmlformats.org/drawingml/2006/wordprocessingDrawing" xmlns:w10="urn:schemas-microsoft-com:office:word" xmlns:w="http://schemas.openxmlformats.org/wordprocessingml/2006/main" xmlns:w14="http://schemas.microsoft.com/office/word/2010/wordml" xmlns:w15="http://schemas.microsoft.com/office/word/2012/wordml" xmlns:w16cex="http://schemas.microsoft.com/office/word/2018/wordml/cex" xmlns:w16cid="http://schemas.microsoft.com/office/word/2016/wordml/cid" xmlns:w16="http://schemas.microsoft.com/office/word/2018/wordml" xmlns:w16du="http://schemas.microsoft.com/office/word/2023/wordml/word16du" xmlns:w16sdtdh="http://schemas.microsoft.com/office/word/2020/wordml/sdtdatahash" xmlns:w16sdtfl="http://schemas.microsoft.com/office/word/2024/wordml/sdtformatlock" xmlns:w16se="http://schemas.microsoft.com/office/word/2015/wordml/symex" xmlns:wpg="http://schemas.microsoft.com/office/word/2010/wordprocessingGroup" xmlns:wpi="http://schemas.microsoft.com/office/word/2010/wordprocessingInk" xmlns:wne="http://schemas.microsoft.com/office/word/2006/wordml" xmlns:wps="http://schemas.microsoft.com/office/word/2010/wordprocessingShape" mc:Ignorable="w14 w15 w16se w16cid w16 w16cex w16sdtdh w16sdtfl w16du wp14">
+  <w:p>
+    <w:pPr>
+      <w:pStyle w:val="Footer"/>
+      <w:rPr>
+        <w:iCs/>
+        <w:lang w:val="id-ID"/>
+      </w:rPr>
+    </w:pPr>
+    <w:r>
+      <w:rPr>
+        <w:iCs/>
+        <w:lang w:val="id-ID"/>
+      </w:rPr>
+      <w:t>Tanggal Cetak : ${</w:t>
+    </w:r>
+    <w:proofErr w:type="spellStart"/>
+    <w:r>
+      <w:rPr>
+        <w:iCs/>
+        <w:lang w:val="id-ID"/>
+      </w:rPr>
+      <w:t>print_date</w:t>
+    </w:r>
+    <w:proofErr w:type="spellEnd"/>
+    <w:r>
+      <w:rPr>
+        <w:iCs/>
+        <w:lang w:val="id-ID"/>
+      </w:rPr>
+      <w:t>}</w:t>
+    </w:r>
+  </w:p>
   <w:p>
     <w:pPr>
       <w:pStyle w:val="Footer"/>
@@ -810,12 +889,21 @@
         <w:sz w:val="20"/>
       </w:rPr>
     </w:pPr>
+    <w:proofErr w:type="spellStart"/>
     <w:r>
       <w:rPr>
         <w:rFonts w:ascii="Times New Roman" w:hAnsi="Times New Roman"/>
         <w:sz w:val="20"/>
       </w:rPr>
-      <w:t xml:space="preserve">Sedayu Square </w:t>
+      <w:t>Sedayu</w:t>
+    </w:r>
+    <w:proofErr w:type="spellEnd"/>
+    <w:r>
+      <w:rPr>
+        <w:rFonts w:ascii="Times New Roman" w:hAnsi="Times New Roman"/>
+        <w:sz w:val="20"/>
+      </w:rPr>
+      <w:t xml:space="preserve"> Square </w:t>
     </w:r>
     <w:r>
       <w:rPr>
@@ -845,12 +933,23 @@
       </w:rPr>
       <w:t xml:space="preserve">. </w:t>
     </w:r>
+    <w:proofErr w:type="spellStart"/>
+    <w:proofErr w:type="gramStart"/>
     <w:r>
       <w:rPr>
         <w:rFonts w:ascii="Times New Roman" w:hAnsi="Times New Roman"/>
         <w:sz w:val="20"/>
       </w:rPr>
-      <w:t>Jl.Lingkar Luar Barat,</w:t>
+      <w:t>Jl.Lingkar</w:t>
+    </w:r>
+    <w:proofErr w:type="spellEnd"/>
+    <w:proofErr w:type="gramEnd"/>
+    <w:r>
+      <w:rPr>
+        <w:rFonts w:ascii="Times New Roman" w:hAnsi="Times New Roman"/>
+        <w:sz w:val="20"/>
+      </w:rPr>
+      <w:t xml:space="preserve"> Luar Barat,</w:t>
     </w:r>
     <w:r>
       <w:rPr>
@@ -867,6 +966,7 @@
       </w:rPr>
       <w:t xml:space="preserve">Kec. </w:t>
     </w:r>
+    <w:proofErr w:type="spellStart"/>
     <w:r>
       <w:rPr>
         <w:rFonts w:ascii="Times New Roman" w:hAnsi="Times New Roman"/>
@@ -874,6 +974,7 @@
       </w:rPr>
       <w:t>Cengkareng</w:t>
     </w:r>
+    <w:proofErr w:type="spellEnd"/>
     <w:r>
       <w:rPr>
         <w:rFonts w:ascii="Times New Roman" w:hAnsi="Times New Roman"/>
@@ -920,13 +1021,23 @@
       </w:rPr>
       <w:t xml:space="preserve"> </w:t>
     </w:r>
+    <w:proofErr w:type="spellStart"/>
     <w:r>
       <w:rPr>
         <w:rFonts w:ascii="Times New Roman" w:hAnsi="Times New Roman"/>
         <w:sz w:val="20"/>
         <w:lang w:val="id-ID"/>
       </w:rPr>
-      <w:t>Telp.</w:t>
+      <w:t>Telp</w:t>
+    </w:r>
+    <w:proofErr w:type="spellEnd"/>
+    <w:r>
+      <w:rPr>
+        <w:rFonts w:ascii="Times New Roman" w:hAnsi="Times New Roman"/>
+        <w:sz w:val="20"/>
+        <w:lang w:val="id-ID"/>
+      </w:rPr>
+      <w:t>.</w:t>
     </w:r>
     <w:r>
       <w:t xml:space="preserve"> </w:t>

--- a/_shared/template/all_gti.docx
+++ b/_shared/template/all_gti.docx
@@ -5,11 +5,19 @@
     <w:p>
       <w:pPr>
         <w:jc w:val="center"/>
+        <w:rPr>
+          <w:rFonts w:ascii="Times New Roman" w:hAnsi="Times New Roman"/>
+          <w:sz w:val="24"/>
+          <w:szCs w:val="24"/>
+        </w:rPr>
       </w:pPr>
       <w:r>
         <w:rPr>
+          <w:rFonts w:ascii="Times New Roman" w:hAnsi="Times New Roman"/>
           <w:b/>
           <w:bCs/>
+          <w:sz w:val="24"/>
+          <w:szCs w:val="24"/>
         </w:rPr>
         <w:t>${subject}</w:t>
       </w:r>
@@ -17,49 +25,119 @@
     <w:p>
       <w:pPr>
         <w:jc w:val="center"/>
-      </w:pPr>
-      <w:proofErr w:type="gramStart"/>
+        <w:rPr>
+          <w:rFonts w:ascii="Times New Roman" w:hAnsi="Times New Roman"/>
+          <w:sz w:val="24"/>
+          <w:szCs w:val="24"/>
+        </w:rPr>
+      </w:pPr>
       <w:r>
-        <w:t>No :</w:t>
+        <w:rPr>
+          <w:rFonts w:ascii="Times New Roman" w:hAnsi="Times New Roman"/>
+          <w:sz w:val="24"/>
+          <w:szCs w:val="24"/>
+        </w:rPr>
+        <w:t>No : ${</w:t>
       </w:r>
-      <w:proofErr w:type="gramEnd"/>
+      <w:proofErr w:type="spellStart"/>
       <w:r>
-        <w:t xml:space="preserve"> </w:t>
+        <w:rPr>
+          <w:rFonts w:ascii="Times New Roman" w:hAnsi="Times New Roman"/>
+          <w:sz w:val="24"/>
+          <w:szCs w:val="24"/>
+        </w:rPr>
+        <w:t>document_number</w:t>
       </w:r>
+      <w:proofErr w:type="spellEnd"/>
       <w:r>
+        <w:rPr>
+          <w:rFonts w:ascii="Times New Roman" w:hAnsi="Times New Roman"/>
+          <w:sz w:val="24"/>
+          <w:szCs w:val="24"/>
+        </w:rPr>
+        <w:t>}</w:t>
+      </w:r>
+    </w:p>
+    <w:p>
+      <w:pPr>
+        <w:rPr>
+          <w:rFonts w:ascii="Times New Roman" w:hAnsi="Times New Roman"/>
+          <w:sz w:val="24"/>
+          <w:szCs w:val="24"/>
+        </w:rPr>
+      </w:pPr>
+    </w:p>
+    <w:p>
+      <w:pPr>
+        <w:rPr>
+          <w:rFonts w:ascii="Times New Roman" w:hAnsi="Times New Roman"/>
+          <w:sz w:val="24"/>
+          <w:szCs w:val="24"/>
+        </w:rPr>
+      </w:pPr>
+      <w:r>
+        <w:rPr>
+          <w:rFonts w:ascii="Times New Roman" w:hAnsi="Times New Roman"/>
+          <w:sz w:val="24"/>
+          <w:szCs w:val="24"/>
+        </w:rPr>
         <w:t>${</w:t>
       </w:r>
       <w:proofErr w:type="spellStart"/>
       <w:r>
-        <w:t>document_number</w:t>
-      </w:r>
-      <w:proofErr w:type="spellEnd"/>
-      <w:r>
-        <w:t>}</w:t>
-      </w:r>
-    </w:p>
-    <w:p/>
-    <w:p>
-      <w:r>
-        <w:t>${</w:t>
-      </w:r>
-      <w:proofErr w:type="spellStart"/>
-      <w:r>
+        <w:rPr>
+          <w:rFonts w:ascii="Times New Roman" w:hAnsi="Times New Roman"/>
+          <w:sz w:val="24"/>
+          <w:szCs w:val="24"/>
+        </w:rPr>
         <w:t>html_content</w:t>
       </w:r>
       <w:proofErr w:type="spellEnd"/>
       <w:r>
+        <w:rPr>
+          <w:rFonts w:ascii="Times New Roman" w:hAnsi="Times New Roman"/>
+          <w:sz w:val="24"/>
+          <w:szCs w:val="24"/>
+        </w:rPr>
         <w:t>}</w:t>
       </w:r>
     </w:p>
-    <w:p/>
-    <w:p/>
-    <w:p/>
+    <w:p>
+      <w:pPr>
+        <w:rPr>
+          <w:rFonts w:ascii="Times New Roman" w:hAnsi="Times New Roman"/>
+          <w:sz w:val="24"/>
+          <w:szCs w:val="24"/>
+        </w:rPr>
+      </w:pPr>
+    </w:p>
+    <w:p>
+      <w:pPr>
+        <w:rPr>
+          <w:rFonts w:ascii="Times New Roman" w:hAnsi="Times New Roman"/>
+          <w:sz w:val="24"/>
+          <w:szCs w:val="24"/>
+        </w:rPr>
+      </w:pPr>
+    </w:p>
+    <w:p>
+      <w:pPr>
+        <w:rPr>
+          <w:rFonts w:ascii="Times New Roman" w:hAnsi="Times New Roman"/>
+          <w:sz w:val="24"/>
+          <w:szCs w:val="24"/>
+        </w:rPr>
+      </w:pPr>
+    </w:p>
     <w:tbl>
       <w:tblPr>
         <w:tblStyle w:val="TableGrid"/>
         <w:tblW w:w="5000" w:type="pct"/>
         <w:jc w:val="center"/>
+        <w:tblCellMar>
+          <w:left w:w="0" w:type="dxa"/>
+          <w:right w:w="0" w:type="dxa"/>
+        </w:tblCellMar>
         <w:tblLook w:val="04A0" w:firstRow="1" w:lastRow="0" w:firstColumn="1" w:lastColumn="0" w:noHBand="0" w:noVBand="1"/>
       </w:tblPr>
       <w:tblGrid>
@@ -82,21 +160,55 @@
             <w:hideMark/>
           </w:tcPr>
           <w:p>
+            <w:pPr>
+              <w:rPr>
+                <w:rFonts w:ascii="Times New Roman" w:hAnsi="Times New Roman" w:cs="Times New Roman"/>
+                <w:sz w:val="24"/>
+                <w:szCs w:val="24"/>
+              </w:rPr>
+            </w:pPr>
             <w:r>
+              <w:rPr>
+                <w:rFonts w:ascii="Times New Roman" w:hAnsi="Times New Roman" w:cs="Times New Roman"/>
+                <w:sz w:val="24"/>
+                <w:szCs w:val="24"/>
+              </w:rPr>
               <w:t>Jakarta, ${</w:t>
             </w:r>
             <w:proofErr w:type="spellStart"/>
             <w:r>
+              <w:rPr>
+                <w:rFonts w:ascii="Times New Roman" w:hAnsi="Times New Roman" w:cs="Times New Roman"/>
+                <w:sz w:val="24"/>
+                <w:szCs w:val="24"/>
+              </w:rPr>
               <w:t>release_date</w:t>
             </w:r>
             <w:proofErr w:type="spellEnd"/>
             <w:r>
+              <w:rPr>
+                <w:rFonts w:ascii="Times New Roman" w:hAnsi="Times New Roman" w:cs="Times New Roman"/>
+                <w:sz w:val="24"/>
+                <w:szCs w:val="24"/>
+              </w:rPr>
               <w:t>}</w:t>
             </w:r>
           </w:p>
           <w:p>
+            <w:pPr>
+              <w:rPr>
+                <w:rFonts w:ascii="Times New Roman" w:hAnsi="Times New Roman" w:cs="Times New Roman"/>
+                <w:sz w:val="24"/>
+                <w:szCs w:val="24"/>
+              </w:rPr>
+            </w:pPr>
             <w:proofErr w:type="spellStart"/>
             <w:r>
+              <w:rPr>
+                <w:rFonts w:ascii="Times New Roman" w:hAnsi="Times New Roman" w:cs="Times New Roman"/>
+                <w:sz w:val="24"/>
+                <w:szCs w:val="24"/>
+              </w:rPr>
               <w:t>Pemohon</w:t>
             </w:r>
             <w:proofErr w:type="spellEnd"/>
@@ -117,9 +229,19 @@
           <w:p>
             <w:pPr>
               <w:jc w:val="right"/>
+              <w:rPr>
+                <w:rFonts w:ascii="Times New Roman" w:hAnsi="Times New Roman" w:cs="Times New Roman"/>
+                <w:sz w:val="24"/>
+                <w:szCs w:val="24"/>
+              </w:rPr>
             </w:pPr>
             <w:proofErr w:type="spellStart"/>
             <w:r>
+              <w:rPr>
+                <w:rFonts w:ascii="Times New Roman" w:hAnsi="Times New Roman" w:cs="Times New Roman"/>
+                <w:sz w:val="24"/>
+                <w:szCs w:val="24"/>
+              </w:rPr>
               <w:t>Disetujui</w:t>
             </w:r>
             <w:proofErr w:type="spellEnd"/>
@@ -145,6 +267,11 @@
           <w:p>
             <w:pPr>
               <w:jc w:val="center"/>
+              <w:rPr>
+                <w:rFonts w:ascii="Times New Roman" w:hAnsi="Times New Roman" w:cs="Times New Roman"/>
+                <w:sz w:val="24"/>
+                <w:szCs w:val="24"/>
+              </w:rPr>
             </w:pPr>
           </w:p>
         </w:tc>
@@ -162,6 +289,11 @@
           <w:p>
             <w:pPr>
               <w:jc w:val="center"/>
+              <w:rPr>
+                <w:rFonts w:ascii="Times New Roman" w:hAnsi="Times New Roman" w:cs="Times New Roman"/>
+                <w:sz w:val="24"/>
+                <w:szCs w:val="24"/>
+              </w:rPr>
             </w:pPr>
           </w:p>
         </w:tc>
@@ -183,18 +315,38 @@
             <w:hideMark/>
           </w:tcPr>
           <w:p>
+            <w:pPr>
+              <w:rPr>
+                <w:rFonts w:ascii="Times New Roman" w:hAnsi="Times New Roman" w:cs="Times New Roman"/>
+                <w:sz w:val="24"/>
+                <w:szCs w:val="24"/>
+              </w:rPr>
+            </w:pPr>
             <w:r>
+              <w:rPr>
+                <w:rFonts w:ascii="Times New Roman" w:hAnsi="Times New Roman" w:cs="Times New Roman"/>
+                <w:sz w:val="24"/>
+                <w:szCs w:val="24"/>
+              </w:rPr>
               <w:t>${</w:t>
             </w:r>
             <w:proofErr w:type="spellStart"/>
             <w:r>
               <w:rPr>
+                <w:rFonts w:ascii="Times New Roman" w:hAnsi="Times New Roman" w:cs="Times New Roman"/>
+                <w:sz w:val="24"/>
+                <w:szCs w:val="24"/>
                 <w:lang w:val="id-ID"/>
               </w:rPr>
               <w:t>from_division</w:t>
             </w:r>
             <w:proofErr w:type="spellEnd"/>
             <w:r>
+              <w:rPr>
+                <w:rFonts w:ascii="Times New Roman" w:hAnsi="Times New Roman" w:cs="Times New Roman"/>
+                <w:sz w:val="24"/>
+                <w:szCs w:val="24"/>
+              </w:rPr>
               <w:t>}</w:t>
             </w:r>
           </w:p>
@@ -214,26 +366,52 @@
           <w:p>
             <w:pPr>
               <w:jc w:val="right"/>
+              <w:rPr>
+                <w:rFonts w:ascii="Times New Roman" w:hAnsi="Times New Roman" w:cs="Times New Roman"/>
+                <w:sz w:val="24"/>
+                <w:szCs w:val="24"/>
+              </w:rPr>
             </w:pPr>
             <w:r>
+              <w:rPr>
+                <w:rFonts w:ascii="Times New Roman" w:hAnsi="Times New Roman" w:cs="Times New Roman"/>
+                <w:sz w:val="24"/>
+                <w:szCs w:val="24"/>
+              </w:rPr>
               <w:t>${</w:t>
             </w:r>
             <w:proofErr w:type="spellStart"/>
             <w:r>
               <w:rPr>
+                <w:rFonts w:ascii="Times New Roman" w:hAnsi="Times New Roman" w:cs="Times New Roman"/>
+                <w:sz w:val="24"/>
+                <w:szCs w:val="24"/>
                 <w:lang w:val="id-ID"/>
               </w:rPr>
               <w:t>to_division</w:t>
             </w:r>
             <w:proofErr w:type="spellEnd"/>
             <w:r>
+              <w:rPr>
+                <w:rFonts w:ascii="Times New Roman" w:hAnsi="Times New Roman" w:cs="Times New Roman"/>
+                <w:sz w:val="24"/>
+                <w:szCs w:val="24"/>
+              </w:rPr>
               <w:t>}</w:t>
             </w:r>
           </w:p>
         </w:tc>
       </w:tr>
     </w:tbl>
-    <w:p/>
+    <w:p>
+      <w:pPr>
+        <w:rPr>
+          <w:rFonts w:ascii="Times New Roman" w:hAnsi="Times New Roman"/>
+          <w:sz w:val="24"/>
+          <w:szCs w:val="24"/>
+        </w:rPr>
+      </w:pPr>
+    </w:p>
     <w:sectPr>
       <w:headerReference w:type="even" r:id="rId9"/>
       <w:headerReference w:type="default" r:id="rId10"/>
@@ -324,6 +502,47 @@
         <w:rStyle w:val="PageNumber"/>
       </w:rPr>
     </w:pPr>
+  </w:p>
+  <w:p>
+    <w:pPr>
+      <w:pStyle w:val="Footer"/>
+      <w:ind w:right="360"/>
+      <w:rPr>
+        <w:rFonts w:ascii="Times New Roman" w:hAnsi="Times New Roman"/>
+        <w:sz w:val="16"/>
+        <w:szCs w:val="16"/>
+        <w:lang w:val="id-ID"/>
+      </w:rPr>
+    </w:pPr>
+    <w:r>
+      <w:rPr>
+        <w:rFonts w:ascii="Times New Roman" w:hAnsi="Times New Roman"/>
+        <w:sz w:val="16"/>
+        <w:szCs w:val="16"/>
+        <w:lang w:val="id-ID"/>
+      </w:rPr>
+      <w:t>${</w:t>
+    </w:r>
+    <w:proofErr w:type="spellStart"/>
+    <w:r>
+      <w:rPr>
+        <w:rFonts w:ascii="Times New Roman" w:hAnsi="Times New Roman"/>
+        <w:sz w:val="16"/>
+        <w:szCs w:val="16"/>
+        <w:lang w:val="id-ID"/>
+      </w:rPr>
+      <w:t>print_date</w:t>
+    </w:r>
+    <w:proofErr w:type="spellEnd"/>
+    <w:r>
+      <w:rPr>
+        <w:rFonts w:ascii="Times New Roman" w:hAnsi="Times New Roman"/>
+        <w:sz w:val="16"/>
+        <w:szCs w:val="16"/>
+        <w:lang w:val="id-ID"/>
+      </w:rPr>
+      <w:t>}</w:t>
+    </w:r>
   </w:p>
   <w:p>
     <w:pPr>
@@ -945,69 +1164,12 @@
                         <w:szCs w:val="22"/>
                       </w:rPr>
                     </w:pPr>
-                    <w:proofErr w:type="spellStart"/>
                     <w:r>
                       <w:rPr>
                         <w:sz w:val="22"/>
                         <w:szCs w:val="22"/>
                       </w:rPr>
-                      <w:t>Sedayu</w:t>
-                    </w:r>
-                    <w:proofErr w:type="spellEnd"/>
-                    <w:r>
-                      <w:rPr>
-                        <w:sz w:val="22"/>
-                        <w:szCs w:val="22"/>
-                      </w:rPr>
-                      <w:t xml:space="preserve"> Square Blok J No.26. </w:t>
-                    </w:r>
-                    <w:proofErr w:type="spellStart"/>
-                    <w:r>
-                      <w:rPr>
-                        <w:sz w:val="22"/>
-                        <w:szCs w:val="22"/>
-                      </w:rPr>
-                      <w:t>Jl.Lingkar</w:t>
-                    </w:r>
-                    <w:proofErr w:type="spellEnd"/>
-                    <w:r>
-                      <w:rPr>
-                        <w:sz w:val="22"/>
-                        <w:szCs w:val="22"/>
-                      </w:rPr>
-                      <w:t xml:space="preserve"> Luar Barat, </w:t>
-                    </w:r>
-                    <w:proofErr w:type="spellStart"/>
-                    <w:r>
-                      <w:rPr>
-                        <w:sz w:val="22"/>
-                        <w:szCs w:val="22"/>
-                      </w:rPr>
-                      <w:t>Kec</w:t>
-                    </w:r>
-                    <w:proofErr w:type="spellEnd"/>
-                    <w:r>
-                      <w:rPr>
-                        <w:sz w:val="22"/>
-                        <w:szCs w:val="22"/>
-                      </w:rPr>
-                      <w:t xml:space="preserve">. </w:t>
-                    </w:r>
-                    <w:proofErr w:type="spellStart"/>
-                    <w:r>
-                      <w:rPr>
-                        <w:sz w:val="22"/>
-                        <w:szCs w:val="22"/>
-                      </w:rPr>
-                      <w:t>Cengkareng</w:t>
-                    </w:r>
-                    <w:proofErr w:type="spellEnd"/>
-                    <w:r>
-                      <w:rPr>
-                        <w:sz w:val="22"/>
-                        <w:szCs w:val="22"/>
-                      </w:rPr>
-                      <w:t xml:space="preserve">, Jakarta Barat. </w:t>
+                      <w:t xml:space="preserve">Sedayu Square Blok J No.26. Jl.Lingkar Luar Barat, Kec. Cengkareng, Jakarta Barat. </w:t>
                     </w:r>
                   </w:p>
                   <w:p>
